--- a/求职/数据库/plsql.docx
+++ b/求职/数据库/plsql.docx
@@ -2645,8 +2645,6 @@
         </w:rPr>
         <w:t>a. loop … end loop;</w:t>
       </w:r>
-      <w:bookmarkStart w:id="8" w:name="_GoBack"/>
-      <w:bookmarkEnd w:id="8"/>
     </w:p>
     <w:p>
       <w:pPr>
@@ -6531,12 +6529,98 @@
     </w:p>
     <w:p>
       <w:pPr>
-        <w:ind w:firstLine="420" w:firstLineChars="0"/>
+        <w:pStyle w:val="2"/>
+        <w:bidi w:val="0"/>
         <w:rPr>
           <w:rFonts w:hint="default"/>
           <w:lang w:val="en"/>
         </w:rPr>
       </w:pPr>
+      <w:r>
+        <w:rPr>
+          <w:rFonts w:hint="default"/>
+          <w:lang w:val="en"/>
+        </w:rPr>
+        <w:t>Plsql开发</w:t>
+      </w:r>
+    </w:p>
+    <w:p>
+      <w:pPr>
+        <w:numPr>
+          <w:ilvl w:val="0"/>
+          <w:numId w:val="3"/>
+        </w:numPr>
+        <w:rPr>
+          <w:rFonts w:hint="default"/>
+          <w:lang w:val="en"/>
+        </w:rPr>
+      </w:pPr>
+      <w:r>
+        <w:rPr>
+          <w:rFonts w:hint="default"/>
+          <w:lang w:val="en"/>
+        </w:rPr>
+        <w:t>未完善的点</w:t>
+      </w:r>
+    </w:p>
+    <w:p>
+      <w:pPr>
+        <w:numPr>
+          <w:ilvl w:val="0"/>
+          <w:numId w:val="4"/>
+        </w:numPr>
+        <w:rPr>
+          <w:rFonts w:hint="default"/>
+          <w:lang w:val="en"/>
+        </w:rPr>
+      </w:pPr>
+      <w:r>
+        <w:rPr>
+          <w:rFonts w:hint="default"/>
+          <w:lang w:val="en"/>
+        </w:rPr>
+        <w:t>type_spec</w:t>
+      </w:r>
+    </w:p>
+    <w:p>
+      <w:pPr>
+        <w:numPr>
+          <w:ilvl w:val="0"/>
+          <w:numId w:val="4"/>
+        </w:numPr>
+        <w:rPr>
+          <w:rFonts w:hint="default"/>
+          <w:lang w:val="en"/>
+        </w:rPr>
+      </w:pPr>
+      <w:r>
+        <w:rPr>
+          <w:rFonts w:hint="default"/>
+          <w:lang w:val="en"/>
+        </w:rPr>
+        <w:t>Regular_id</w:t>
+      </w:r>
+    </w:p>
+    <w:p>
+      <w:pPr>
+        <w:numPr>
+          <w:ilvl w:val="0"/>
+          <w:numId w:val="4"/>
+        </w:numPr>
+        <w:rPr>
+          <w:rFonts w:hint="default"/>
+          <w:lang w:val="en"/>
+        </w:rPr>
+      </w:pPr>
+      <w:r>
+        <w:rPr>
+          <w:rFonts w:hint="default"/>
+          <w:lang w:val="en"/>
+        </w:rPr>
+        <w:t>Parameter --&gt; default_value_part_opt</w:t>
+      </w:r>
+      <w:bookmarkStart w:id="8" w:name="_GoBack"/>
+      <w:bookmarkEnd w:id="8"/>
     </w:p>
     <w:sectPr>
       <w:pgSz w:w="11906" w:h="16838"/>
@@ -6551,6 +6635,18 @@
 <file path=word/numbering.xml><?xml version="1.0" encoding="utf-8"?>
 <w:numbering xmlns:wpc="http://schemas.microsoft.com/office/word/2010/wordprocessingCanvas" xmlns:mc="http://schemas.openxmlformats.org/markup-compatibility/2006" xmlns:o="urn:schemas-microsoft-com:office:office" xmlns:r="http://schemas.openxmlformats.org/officeDocument/2006/relationships" xmlns:m="http://schemas.openxmlformats.org/officeDocument/2006/math" xmlns:v="urn:schemas-microsoft-com:vml" xmlns:wp14="http://schemas.microsoft.com/office/word/2010/wordprocessingDrawing" xmlns:wp="http://schemas.openxmlformats.org/drawingml/2006/wordprocessingDrawing" xmlns:w10="urn:schemas-microsoft-com:office:word" xmlns:w="http://schemas.openxmlformats.org/wordprocessingml/2006/main" xmlns:w14="http://schemas.microsoft.com/office/word/2010/wordml" xmlns:wpg="http://schemas.microsoft.com/office/word/2010/wordprocessingGroup" xmlns:wpi="http://schemas.microsoft.com/office/word/2010/wordprocessingInk" xmlns:wne="http://schemas.microsoft.com/office/word/2006/wordml" xmlns:wps="http://schemas.microsoft.com/office/word/2010/wordprocessingShape" mc:Ignorable="w14 wp14">
   <w:abstractNum w:abstractNumId="0">
+    <w:nsid w:val="DF9E3A6E"/>
+    <w:multiLevelType w:val="singleLevel"/>
+    <w:tmpl w:val="DF9E3A6E"/>
+    <w:lvl w:ilvl="0" w:tentative="0">
+      <w:start w:val="1"/>
+      <w:numFmt w:val="lowerLetter"/>
+      <w:suff w:val="nothing"/>
+      <w:lvlText w:val="%1、"/>
+      <w:lvlJc w:val="left"/>
+    </w:lvl>
+  </w:abstractNum>
+  <w:abstractNum w:abstractNumId="1">
     <w:nsid w:val="E4FE15A0"/>
     <w:multiLevelType w:val="singleLevel"/>
     <w:tmpl w:val="E4FE15A0"/>
@@ -6562,7 +6658,7 @@
       <w:lvlJc w:val="left"/>
     </w:lvl>
   </w:abstractNum>
-  <w:abstractNum w:abstractNumId="1">
+  <w:abstractNum w:abstractNumId="2">
     <w:nsid w:val="75EF0757"/>
     <w:multiLevelType w:val="singleLevel"/>
     <w:tmpl w:val="75EF0757"/>
@@ -6574,10 +6670,28 @@
       <w:lvlJc w:val="left"/>
     </w:lvl>
   </w:abstractNum>
+  <w:abstractNum w:abstractNumId="3">
+    <w:nsid w:val="7FB7D344"/>
+    <w:multiLevelType w:val="singleLevel"/>
+    <w:tmpl w:val="7FB7D344"/>
+    <w:lvl w:ilvl="0" w:tentative="0">
+      <w:start w:val="1"/>
+      <w:numFmt w:val="decimal"/>
+      <w:suff w:val="nothing"/>
+      <w:lvlText w:val="%1、"/>
+      <w:lvlJc w:val="left"/>
+    </w:lvl>
+  </w:abstractNum>
   <w:num w:numId="1">
+    <w:abstractNumId w:val="2"/>
+  </w:num>
+  <w:num w:numId="2">
     <w:abstractNumId w:val="1"/>
   </w:num>
-  <w:num w:numId="2">
+  <w:num w:numId="3">
+    <w:abstractNumId w:val="3"/>
+  </w:num>
+  <w:num w:numId="4">
     <w:abstractNumId w:val="0"/>
   </w:num>
 </w:numbering>
